--- a/SMSF/Refi - Commercial/9. SMSF Financing Agreement.docx
+++ b/SMSF/Refi - Commercial/9. SMSF Financing Agreement.docx
@@ -2285,18 +2285,898 @@
               <w:tabs>
                 <w:tab w:val="left" w:pos="540"/>
               </w:tabs>
+              <w:spacing w:after="0"/>
+              <w:rPr>
+                <w:rFonts w:cs="Arial"/>
+                <w:spacing w:val="-3"/>
+              </w:rPr>
+            </w:pPr>
+            <w:r>
+              <w:rPr>
+                <w:rFonts w:cs="Arial"/>
+                <w:spacing w:val="-3"/>
+              </w:rPr>
+              <w:t>Loan Agreement and SMSF Financing Agreement and any other document signed or to be signed by the SMSF Trustee arising from or in connection with any of those documents</w:t>
+            </w:r>
+          </w:p>
+        </w:tc>
+      </w:tr>
+      <w:tr>
+        <w:trPr>
+          <w:trHeight w:val="73"/>
+        </w:trPr>
+        <w:tc>
+          <w:tcPr>
+            <w:tcW w:w="2122" w:type="dxa"/>
+            <w:tcBorders>
+              <w:top w:val="nil"/>
+              <w:left w:val="nil"/>
+              <w:bottom w:val="single" w:sz="4" w:space="0" w:color="auto"/>
+              <w:right w:val="single" w:sz="4" w:space="0" w:color="auto"/>
+            </w:tcBorders>
+          </w:tcPr>
+          <w:p>
+            <w:pPr>
+              <w:tabs>
+                <w:tab w:val="left" w:pos="540"/>
+              </w:tabs>
+              <w:rPr>
+                <w:rFonts w:cs="Arial"/>
+                <w:b/>
+                <w:sz w:val="14"/>
+              </w:rPr>
+            </w:pPr>
+          </w:p>
+        </w:tc>
+        <w:tc>
+          <w:tcPr>
+            <w:tcW w:w="1701" w:type="dxa"/>
+            <w:tcBorders>
+              <w:top w:val="nil"/>
+              <w:left w:val="single" w:sz="4" w:space="0" w:color="auto"/>
+              <w:bottom w:val="single" w:sz="4" w:space="0" w:color="auto"/>
+            </w:tcBorders>
+          </w:tcPr>
+          <w:p>
+            <w:pPr>
+              <w:tabs>
+                <w:tab w:val="left" w:pos="540"/>
+              </w:tabs>
+              <w:spacing w:after="0"/>
+              <w:rPr>
+                <w:rFonts w:cs="Arial"/>
+                <w:b/>
+                <w:sz w:val="14"/>
+              </w:rPr>
+            </w:pPr>
+          </w:p>
+        </w:tc>
+        <w:tc>
+          <w:tcPr>
+            <w:tcW w:w="5386" w:type="dxa"/>
+            <w:tcBorders>
+              <w:top w:val="nil"/>
+              <w:bottom w:val="single" w:sz="4" w:space="0" w:color="auto"/>
+              <w:right w:val="nil"/>
+            </w:tcBorders>
+          </w:tcPr>
+          <w:p>
+            <w:pPr>
+              <w:tabs>
+                <w:tab w:val="left" w:pos="540"/>
+              </w:tabs>
+              <w:spacing w:after="0"/>
               <w:rPr>
                 <w:rFonts w:cs="Arial"/>
                 <w:b/>
                 <w:spacing w:val="-3"/>
+                <w:sz w:val="14"/>
               </w:rPr>
             </w:pPr>
-            <w:r>
+          </w:p>
+        </w:tc>
+      </w:tr>
+      <w:tr>
+        <w:tc>
+          <w:tcPr>
+            <w:tcW w:w="2122" w:type="dxa"/>
+            <w:tcBorders>
+              <w:top w:val="nil"/>
+              <w:left w:val="nil"/>
+              <w:bottom w:val="nil"/>
+              <w:right w:val="single" w:sz="4" w:space="0" w:color="auto"/>
+            </w:tcBorders>
+          </w:tcPr>
+          <w:p>
+            <w:pPr>
+              <w:tabs>
+                <w:tab w:val="left" w:pos="540"/>
+              </w:tabs>
+              <w:rPr>
+                <w:rFonts w:cs="Arial"/>
+                <w:b/>
+              </w:rPr>
+            </w:pPr>
+          </w:p>
+        </w:tc>
+        <w:tc>
+          <w:tcPr>
+            <w:tcW w:w="1701" w:type="dxa"/>
+            <w:tcBorders>
+              <w:top w:val="nil"/>
+              <w:left w:val="single" w:sz="4" w:space="0" w:color="auto"/>
+              <w:bottom w:val="nil"/>
+              <w:right w:val="nil"/>
+            </w:tcBorders>
+          </w:tcPr>
+          <w:p>
+            <w:pPr>
+              <w:tabs>
+                <w:tab w:val="left" w:pos="540"/>
+              </w:tabs>
+              <w:rPr>
+                <w:rFonts w:cs="Arial"/>
+              </w:rPr>
+            </w:pPr>
+          </w:p>
+        </w:tc>
+        <w:tc>
+          <w:tcPr>
+            <w:tcW w:w="5386" w:type="dxa"/>
+            <w:tcBorders>
+              <w:top w:val="nil"/>
+              <w:left w:val="nil"/>
+              <w:bottom w:val="nil"/>
+              <w:right w:val="nil"/>
+            </w:tcBorders>
+          </w:tcPr>
+          <w:p>
+            <w:pPr>
+              <w:tabs>
+                <w:tab w:val="left" w:pos="540"/>
+              </w:tabs>
               <w:rPr>
                 <w:rFonts w:cs="Arial"/>
                 <w:spacing w:val="-3"/>
               </w:rPr>
-              <w:t>Loan Agreement and SMSF Financing Agreement and any other document signed or to be signed by the SMSF Trustee arising from or in connection with any of those documents</w:t>
+            </w:pPr>
+            <w:r>
+              <w:rPr>
+                <w:rFonts w:cs="Arial"/>
+              </w:rPr>
+              <w:t>{%</w:t>
+            </w:r>
+            <w:r>
+              <w:rPr>
+                <w:rFonts w:cs="Arial"/>
+              </w:rPr>
+              <w:t>tr</w:t>
+            </w:r>
+            <w:r>
+              <w:rPr>
+                <w:rFonts w:cs="Arial"/>
+              </w:rPr>
+              <w:t xml:space="preserve"> for director in directors %}</w:t>
+            </w:r>
+          </w:p>
+        </w:tc>
+      </w:tr>
+      <w:tr>
+        <w:trPr>
+          <w:trHeight w:val="73"/>
+        </w:trPr>
+        <w:tc>
+          <w:tcPr>
+            <w:tcW w:w="2122" w:type="dxa"/>
+            <w:tcBorders>
+              <w:top w:val="nil"/>
+              <w:left w:val="nil"/>
+              <w:right w:val="single" w:sz="4" w:space="0" w:color="auto"/>
+            </w:tcBorders>
+          </w:tcPr>
+          <w:p>
+            <w:pPr>
+              <w:tabs>
+                <w:tab w:val="left" w:pos="540"/>
+              </w:tabs>
+              <w:rPr>
+                <w:rFonts w:cs="Arial"/>
+                <w:b/>
+              </w:rPr>
+            </w:pPr>
+            <w:proofErr w:type="gramStart"/>
+            <w:r>
+              <w:rPr>
+                <w:rFonts w:cs="Arial"/>
+                <w:b/>
+              </w:rPr>
+              <w:t xml:space="preserve">{{ </w:t>
+            </w:r>
+            <w:r>
+              <w:rPr>
+                <w:rFonts w:cs="Arial"/>
+                <w:b/>
+              </w:rPr>
+              <w:t>“</w:t>
+            </w:r>
+            <w:proofErr w:type="gramEnd"/>
+            <w:r>
+              <w:rPr>
+                <w:rFonts w:cs="Arial"/>
+                <w:b/>
+              </w:rPr>
+              <w:t>SMSF Member(s)</w:t>
+            </w:r>
+            <w:r>
+              <w:rPr>
+                <w:rFonts w:cs="Arial"/>
+                <w:b/>
+              </w:rPr>
+              <w:t>:</w:t>
+            </w:r>
+            <w:r>
+              <w:rPr>
+                <w:rFonts w:cs="Arial"/>
+                <w:b/>
+              </w:rPr>
+              <w:t>”</w:t>
+            </w:r>
+            <w:r>
+              <w:rPr>
+                <w:rFonts w:cs="Arial"/>
+                <w:b/>
+              </w:rPr>
+              <w:t xml:space="preserve"> </w:t>
+            </w:r>
+            <w:r>
+              <w:rPr>
+                <w:rFonts w:cs="Arial"/>
+                <w:b/>
+              </w:rPr>
+              <w:t xml:space="preserve">if </w:t>
+            </w:r>
+            <w:proofErr w:type="spellStart"/>
+            <w:proofErr w:type="gramStart"/>
+            <w:r>
+              <w:rPr>
+                <w:rFonts w:cs="Arial"/>
+                <w:b/>
+              </w:rPr>
+              <w:t>loop.first</w:t>
+            </w:r>
+            <w:proofErr w:type="spellEnd"/>
+            <w:proofErr w:type="gramEnd"/>
+            <w:r>
+              <w:rPr>
+                <w:rFonts w:cs="Arial"/>
+                <w:b/>
+              </w:rPr>
+              <w:t xml:space="preserve"> </w:t>
+            </w:r>
+            <w:r>
+              <w:rPr>
+                <w:rFonts w:cs="Arial"/>
+                <w:b/>
+              </w:rPr>
+              <w:t>else “” }}</w:t>
+            </w:r>
+          </w:p>
+        </w:tc>
+        <w:tc>
+          <w:tcPr>
+            <w:tcW w:w="1701" w:type="dxa"/>
+            <w:tcBorders>
+              <w:top w:val="nil"/>
+              <w:left w:val="single" w:sz="4" w:space="0" w:color="auto"/>
+              <w:bottom w:val="nil"/>
+              <w:right w:val="nil"/>
+            </w:tcBorders>
+          </w:tcPr>
+          <w:p>
+            <w:pPr>
+              <w:tabs>
+                <w:tab w:val="left" w:pos="540"/>
+              </w:tabs>
+              <w:rPr>
+                <w:rFonts w:cs="Arial"/>
+              </w:rPr>
+            </w:pPr>
+            <w:r>
+              <w:rPr>
+                <w:rFonts w:cs="Arial"/>
+              </w:rPr>
+              <w:t>Name:</w:t>
+            </w:r>
+          </w:p>
+        </w:tc>
+        <w:tc>
+          <w:tcPr>
+            <w:tcW w:w="5386" w:type="dxa"/>
+            <w:tcBorders>
+              <w:top w:val="nil"/>
+              <w:left w:val="nil"/>
+              <w:bottom w:val="nil"/>
+              <w:right w:val="nil"/>
+            </w:tcBorders>
+          </w:tcPr>
+          <w:p>
+            <w:pPr>
+              <w:tabs>
+                <w:tab w:val="left" w:pos="540"/>
+              </w:tabs>
+              <w:spacing w:after="0"/>
+              <w:rPr>
+                <w:rFonts w:cs="Arial"/>
+                <w:noProof/>
+              </w:rPr>
+            </w:pPr>
+            <w:r>
+              <w:rPr>
+                <w:rFonts w:cs="Arial"/>
+                <w:caps/>
+                <w:noProof/>
+              </w:rPr>
+              <w:t xml:space="preserve">{{ </w:t>
+            </w:r>
+            <w:r>
+              <w:rPr>
+                <w:rFonts w:cs="Arial"/>
+                <w:noProof/>
+              </w:rPr>
+              <w:t>director</w:t>
+            </w:r>
+            <w:r>
+              <w:rPr>
+                <w:rFonts w:cs="Arial"/>
+                <w:caps/>
+                <w:noProof/>
+              </w:rPr>
+              <w:t>.GUARANTORNAME</w:t>
+            </w:r>
+            <w:r>
+              <w:rPr>
+                <w:rFonts w:cs="Arial"/>
+                <w:caps/>
+                <w:noProof/>
+              </w:rPr>
+              <w:t xml:space="preserve"> }</w:t>
+            </w:r>
+            <w:r>
+              <w:rPr>
+                <w:rFonts w:cs="Arial"/>
+                <w:noProof/>
+              </w:rPr>
+              <w:t>}</w:t>
+            </w:r>
+          </w:p>
+        </w:tc>
+      </w:tr>
+      <w:tr>
+        <w:tc>
+          <w:tcPr>
+            <w:tcW w:w="2122" w:type="dxa"/>
+            <w:tcBorders>
+              <w:top w:val="nil"/>
+              <w:left w:val="nil"/>
+              <w:right w:val="single" w:sz="4" w:space="0" w:color="auto"/>
+            </w:tcBorders>
+          </w:tcPr>
+          <w:p>
+            <w:pPr>
+              <w:tabs>
+                <w:tab w:val="left" w:pos="540"/>
+              </w:tabs>
+              <w:rPr>
+                <w:rFonts w:cs="Arial"/>
+                <w:b/>
+              </w:rPr>
+            </w:pPr>
+          </w:p>
+        </w:tc>
+        <w:tc>
+          <w:tcPr>
+            <w:tcW w:w="1701" w:type="dxa"/>
+            <w:tcBorders>
+              <w:top w:val="nil"/>
+              <w:left w:val="single" w:sz="4" w:space="0" w:color="auto"/>
+              <w:bottom w:val="nil"/>
+              <w:right w:val="nil"/>
+            </w:tcBorders>
+          </w:tcPr>
+          <w:p>
+            <w:pPr>
+              <w:tabs>
+                <w:tab w:val="left" w:pos="540"/>
+              </w:tabs>
+              <w:rPr>
+                <w:rFonts w:cs="Arial"/>
+              </w:rPr>
+            </w:pPr>
+          </w:p>
+        </w:tc>
+        <w:tc>
+          <w:tcPr>
+            <w:tcW w:w="5386" w:type="dxa"/>
+            <w:tcBorders>
+              <w:top w:val="nil"/>
+              <w:left w:val="nil"/>
+              <w:bottom w:val="nil"/>
+              <w:right w:val="nil"/>
+            </w:tcBorders>
+          </w:tcPr>
+          <w:p>
+            <w:pPr>
+              <w:tabs>
+                <w:tab w:val="left" w:pos="540"/>
+              </w:tabs>
+              <w:spacing w:after="0"/>
+              <w:rPr>
+                <w:rFonts w:cs="Arial"/>
+                <w:caps/>
+                <w:noProof/>
+              </w:rPr>
+            </w:pPr>
+            <w:r>
+              <w:rPr>
+                <w:rFonts w:cs="Arial"/>
+              </w:rPr>
+              <w:t>{</w:t>
+            </w:r>
+            <w:r>
+              <w:rPr>
+                <w:rFonts w:cs="Arial"/>
+              </w:rPr>
+              <w:t>%</w:t>
+            </w:r>
+            <w:r>
+              <w:rPr>
+                <w:rFonts w:cs="Arial"/>
+              </w:rPr>
+              <w:t>tr</w:t>
+            </w:r>
+            <w:r>
+              <w:rPr>
+                <w:rFonts w:cs="Arial"/>
+              </w:rPr>
+              <w:t xml:space="preserve"> </w:t>
+            </w:r>
+            <w:proofErr w:type="spellStart"/>
+            <w:r>
+              <w:rPr>
+                <w:rFonts w:cs="Arial"/>
+              </w:rPr>
+              <w:t>endfor</w:t>
+            </w:r>
+            <w:proofErr w:type="spellEnd"/>
+            <w:r>
+              <w:rPr>
+                <w:rFonts w:cs="Arial"/>
+              </w:rPr>
+              <w:t xml:space="preserve"> %}</w:t>
+            </w:r>
+          </w:p>
+        </w:tc>
+      </w:tr>
+      <w:tr>
+        <w:tc>
+          <w:tcPr>
+            <w:tcW w:w="2122" w:type="dxa"/>
+            <w:tcBorders>
+              <w:left w:val="nil"/>
+              <w:bottom w:val="single" w:sz="4" w:space="0" w:color="auto"/>
+              <w:right w:val="single" w:sz="4" w:space="0" w:color="auto"/>
+            </w:tcBorders>
+          </w:tcPr>
+          <w:p>
+            <w:pPr>
+              <w:tabs>
+                <w:tab w:val="left" w:pos="540"/>
+              </w:tabs>
+              <w:rPr>
+                <w:rFonts w:cs="Arial"/>
+                <w:b/>
+                <w:sz w:val="14"/>
+              </w:rPr>
+            </w:pPr>
+          </w:p>
+        </w:tc>
+        <w:tc>
+          <w:tcPr>
+            <w:tcW w:w="1701" w:type="dxa"/>
+            <w:tcBorders>
+              <w:top w:val="nil"/>
+              <w:left w:val="single" w:sz="4" w:space="0" w:color="auto"/>
+              <w:bottom w:val="single" w:sz="4" w:space="0" w:color="auto"/>
+            </w:tcBorders>
+          </w:tcPr>
+          <w:p>
+            <w:pPr>
+              <w:tabs>
+                <w:tab w:val="left" w:pos="540"/>
+              </w:tabs>
+              <w:rPr>
+                <w:rFonts w:cs="Arial"/>
+                <w:sz w:val="14"/>
+                <w:szCs w:val="14"/>
+              </w:rPr>
+            </w:pPr>
+          </w:p>
+        </w:tc>
+        <w:tc>
+          <w:tcPr>
+            <w:tcW w:w="5386" w:type="dxa"/>
+            <w:tcBorders>
+              <w:top w:val="nil"/>
+              <w:bottom w:val="single" w:sz="4" w:space="0" w:color="auto"/>
+              <w:right w:val="nil"/>
+            </w:tcBorders>
+          </w:tcPr>
+          <w:p>
+            <w:pPr>
+              <w:tabs>
+                <w:tab w:val="left" w:pos="540"/>
+              </w:tabs>
+              <w:rPr>
+                <w:rFonts w:cs="Arial"/>
+                <w:sz w:val="14"/>
+              </w:rPr>
+            </w:pPr>
+          </w:p>
+        </w:tc>
+      </w:tr>
+      <w:tr>
+        <w:tc>
+          <w:tcPr>
+            <w:tcW w:w="2122" w:type="dxa"/>
+            <w:tcBorders>
+              <w:left w:val="nil"/>
+              <w:bottom w:val="nil"/>
+              <w:right w:val="single" w:sz="4" w:space="0" w:color="auto"/>
+            </w:tcBorders>
+          </w:tcPr>
+          <w:p>
+            <w:pPr>
+              <w:tabs>
+                <w:tab w:val="left" w:pos="540"/>
+              </w:tabs>
+              <w:rPr>
+                <w:rFonts w:cs="Arial"/>
+                <w:b/>
+              </w:rPr>
+            </w:pPr>
+            <w:r>
+              <w:rPr>
+                <w:rFonts w:cs="Arial"/>
+                <w:b/>
+              </w:rPr>
+              <w:t xml:space="preserve">Bare Trustee </w:t>
+            </w:r>
+          </w:p>
+        </w:tc>
+        <w:tc>
+          <w:tcPr>
+            <w:tcW w:w="1701" w:type="dxa"/>
+            <w:tcBorders>
+              <w:left w:val="single" w:sz="4" w:space="0" w:color="auto"/>
+              <w:bottom w:val="nil"/>
+            </w:tcBorders>
+          </w:tcPr>
+          <w:p>
+            <w:pPr>
+              <w:tabs>
+                <w:tab w:val="left" w:pos="540"/>
+              </w:tabs>
+              <w:rPr>
+                <w:rFonts w:cs="Arial"/>
+              </w:rPr>
+            </w:pPr>
+            <w:r>
+              <w:rPr>
+                <w:rFonts w:cs="Arial"/>
+              </w:rPr>
+              <w:t xml:space="preserve">Name: </w:t>
+            </w:r>
+          </w:p>
+        </w:tc>
+        <w:tc>
+          <w:tcPr>
+            <w:tcW w:w="5386" w:type="dxa"/>
+            <w:tcBorders>
+              <w:bottom w:val="nil"/>
+              <w:right w:val="nil"/>
+            </w:tcBorders>
+          </w:tcPr>
+          <w:p>
+            <w:pPr>
+              <w:tabs>
+                <w:tab w:val="left" w:pos="540"/>
+              </w:tabs>
+              <w:rPr>
+                <w:rFonts w:cs="Arial"/>
+                <w:b/>
+                <w:bCs/>
+                <w:spacing w:val="-3"/>
+              </w:rPr>
+            </w:pPr>
+            <w:r>
+              <w:rPr>
+                <w:rFonts w:cs="Arial"/>
+                <w:caps/>
+                <w:noProof/>
+              </w:rPr>
+              <w:t xml:space="preserve">{{ </w:t>
+            </w:r>
+            <w:r>
+              <w:rPr>
+                <w:rFonts w:cs="Arial"/>
+                <w:caps/>
+                <w:noProof/>
+              </w:rPr>
+              <w:t>GUARANTOR1FULLNAME</w:t>
+            </w:r>
+            <w:r>
+              <w:rPr>
+                <w:rFonts w:cs="Arial"/>
+                <w:caps/>
+                <w:noProof/>
+              </w:rPr>
+              <w:t xml:space="preserve"> }}</w:t>
+            </w:r>
+          </w:p>
+        </w:tc>
+      </w:tr>
+      <w:tr>
+        <w:tc>
+          <w:tcPr>
+            <w:tcW w:w="2122" w:type="dxa"/>
+            <w:tcBorders>
+              <w:top w:val="nil"/>
+              <w:left w:val="nil"/>
+              <w:bottom w:val="nil"/>
+              <w:right w:val="single" w:sz="4" w:space="0" w:color="auto"/>
+            </w:tcBorders>
+          </w:tcPr>
+          <w:p>
+            <w:pPr>
+              <w:tabs>
+                <w:tab w:val="left" w:pos="540"/>
+              </w:tabs>
+              <w:rPr>
+                <w:rFonts w:cs="Arial"/>
+                <w:b/>
+              </w:rPr>
+            </w:pPr>
+          </w:p>
+        </w:tc>
+        <w:tc>
+          <w:tcPr>
+            <w:tcW w:w="1701" w:type="dxa"/>
+            <w:tcBorders>
+              <w:top w:val="nil"/>
+              <w:left w:val="single" w:sz="4" w:space="0" w:color="auto"/>
+              <w:bottom w:val="nil"/>
+            </w:tcBorders>
+          </w:tcPr>
+          <w:p>
+            <w:pPr>
+              <w:tabs>
+                <w:tab w:val="left" w:pos="540"/>
+              </w:tabs>
+              <w:rPr>
+                <w:rFonts w:cs="Arial"/>
+              </w:rPr>
+            </w:pPr>
+            <w:r>
+              <w:rPr>
+                <w:rFonts w:cs="Arial"/>
+              </w:rPr>
+              <w:t>ACN:</w:t>
+            </w:r>
+          </w:p>
+        </w:tc>
+        <w:tc>
+          <w:tcPr>
+            <w:tcW w:w="5386" w:type="dxa"/>
+            <w:tcBorders>
+              <w:top w:val="nil"/>
+              <w:bottom w:val="nil"/>
+              <w:right w:val="nil"/>
+            </w:tcBorders>
+          </w:tcPr>
+          <w:p>
+            <w:pPr>
+              <w:tabs>
+                <w:tab w:val="left" w:pos="540"/>
+              </w:tabs>
+              <w:rPr>
+                <w:rFonts w:cs="Arial"/>
+                <w:b/>
+                <w:bCs/>
+                <w:spacing w:val="-3"/>
+              </w:rPr>
+            </w:pPr>
+            <w:r>
+              <w:rPr>
+                <w:rFonts w:cs="Arial"/>
+                <w:noProof/>
+              </w:rPr>
+              <w:t xml:space="preserve">{{ </w:t>
+            </w:r>
+            <w:r>
+              <w:rPr>
+                <w:rFonts w:cs="Arial"/>
+                <w:noProof/>
+              </w:rPr>
+              <w:t>GUARANTOR1ACN</w:t>
+            </w:r>
+            <w:r>
+              <w:rPr>
+                <w:rFonts w:cs="Arial"/>
+                <w:noProof/>
+              </w:rPr>
+              <w:t xml:space="preserve"> }}</w:t>
+            </w:r>
+          </w:p>
+        </w:tc>
+      </w:tr>
+      <w:tr>
+        <w:tc>
+          <w:tcPr>
+            <w:tcW w:w="2122" w:type="dxa"/>
+            <w:tcBorders>
+              <w:top w:val="nil"/>
+              <w:left w:val="nil"/>
+              <w:bottom w:val="nil"/>
+              <w:right w:val="single" w:sz="4" w:space="0" w:color="auto"/>
+            </w:tcBorders>
+          </w:tcPr>
+          <w:p>
+            <w:pPr>
+              <w:tabs>
+                <w:tab w:val="left" w:pos="540"/>
+              </w:tabs>
+              <w:rPr>
+                <w:rFonts w:cs="Arial"/>
+                <w:b/>
+              </w:rPr>
+            </w:pPr>
+          </w:p>
+        </w:tc>
+        <w:tc>
+          <w:tcPr>
+            <w:tcW w:w="1701" w:type="dxa"/>
+            <w:tcBorders>
+              <w:top w:val="nil"/>
+              <w:left w:val="single" w:sz="4" w:space="0" w:color="auto"/>
+              <w:bottom w:val="nil"/>
+            </w:tcBorders>
+          </w:tcPr>
+          <w:p>
+            <w:pPr>
+              <w:tabs>
+                <w:tab w:val="left" w:pos="540"/>
+              </w:tabs>
+              <w:rPr>
+                <w:rFonts w:cs="Arial"/>
+              </w:rPr>
+            </w:pPr>
+            <w:r>
+              <w:rPr>
+                <w:rFonts w:cs="Arial"/>
+              </w:rPr>
+              <w:t>Address:</w:t>
+            </w:r>
+          </w:p>
+        </w:tc>
+        <w:tc>
+          <w:tcPr>
+            <w:tcW w:w="5386" w:type="dxa"/>
+            <w:tcBorders>
+              <w:top w:val="nil"/>
+              <w:bottom w:val="nil"/>
+              <w:right w:val="nil"/>
+            </w:tcBorders>
+          </w:tcPr>
+          <w:p>
+            <w:pPr>
+              <w:tabs>
+                <w:tab w:val="left" w:pos="540"/>
+              </w:tabs>
+              <w:rPr>
+                <w:rFonts w:cs="Arial"/>
+                <w:b/>
+                <w:bCs/>
+                <w:spacing w:val="-3"/>
+              </w:rPr>
+            </w:pPr>
+            <w:proofErr w:type="gramStart"/>
+            <w:r>
+              <w:t xml:space="preserve">{{ </w:t>
+            </w:r>
+            <w:r>
+              <w:t>GUARANTOR</w:t>
+            </w:r>
+            <w:proofErr w:type="gramEnd"/>
+            <w:r>
+              <w:t>1ADDRESSLINE</w:t>
+            </w:r>
+            <w:proofErr w:type="gramStart"/>
+            <w:r>
+              <w:t>1</w:t>
+            </w:r>
+            <w:r>
+              <w:t xml:space="preserve"> }</w:t>
+            </w:r>
+            <w:proofErr w:type="gramEnd"/>
+            <w:r>
+              <w:t>}</w:t>
+            </w:r>
+            <w:r>
+              <w:t xml:space="preserve">, </w:t>
+            </w:r>
+            <w:proofErr w:type="gramStart"/>
+            <w:r>
+              <w:t xml:space="preserve">{{ </w:t>
+            </w:r>
+            <w:r>
+              <w:t>GUARANTOR</w:t>
+            </w:r>
+            <w:proofErr w:type="gramEnd"/>
+            <w:r>
+              <w:t>1</w:t>
+            </w:r>
+            <w:proofErr w:type="gramStart"/>
+            <w:r>
+              <w:t>SUBURB</w:t>
+            </w:r>
+            <w:r>
+              <w:t xml:space="preserve"> }</w:t>
+            </w:r>
+            <w:proofErr w:type="gramEnd"/>
+            <w:r>
+              <w:t>}</w:t>
+            </w:r>
+            <w:r>
+              <w:t xml:space="preserve"> </w:t>
+            </w:r>
+            <w:proofErr w:type="gramStart"/>
+            <w:r>
+              <w:t xml:space="preserve">{{ </w:t>
+            </w:r>
+            <w:r>
+              <w:t>GUARANTOR</w:t>
+            </w:r>
+            <w:proofErr w:type="gramEnd"/>
+            <w:r>
+              <w:t>1</w:t>
+            </w:r>
+            <w:proofErr w:type="gramStart"/>
+            <w:r>
+              <w:t>STATE</w:t>
+            </w:r>
+            <w:r>
+              <w:t xml:space="preserve"> }</w:t>
+            </w:r>
+            <w:proofErr w:type="gramEnd"/>
+            <w:r>
+              <w:t>}</w:t>
+            </w:r>
+            <w:r>
+              <w:t xml:space="preserve"> </w:t>
+            </w:r>
+            <w:proofErr w:type="gramStart"/>
+            <w:r>
+              <w:t xml:space="preserve">{{ </w:t>
+            </w:r>
+            <w:r>
+              <w:t>GUARANTOR</w:t>
+            </w:r>
+            <w:proofErr w:type="gramEnd"/>
+            <w:r>
+              <w:t>1POSTCODE</w:t>
+            </w:r>
+            <w:r>
+              <w:t xml:space="preserve"> }}</w:t>
             </w:r>
           </w:p>
         </w:tc>
@@ -2341,7 +3221,6 @@
               </w:tabs>
               <w:rPr>
                 <w:rFonts w:cs="Arial"/>
-                <w:b/>
                 <w:sz w:val="14"/>
               </w:rPr>
             </w:pPr>
@@ -2363,7 +3242,6 @@
               </w:tabs>
               <w:rPr>
                 <w:rFonts w:cs="Arial"/>
-                <w:b/>
                 <w:spacing w:val="-3"/>
                 <w:sz w:val="14"/>
               </w:rPr>
@@ -2397,7 +3275,7 @@
                 <w:rFonts w:cs="Arial"/>
                 <w:b/>
               </w:rPr>
-              <w:t>SMSF Member(s)</w:t>
+              <w:t>Bare Trust</w:t>
             </w:r>
           </w:p>
         </w:tc>
@@ -2419,6 +3297,12 @@
                 <w:rFonts w:cs="Arial"/>
               </w:rPr>
             </w:pPr>
+            <w:r>
+              <w:rPr>
+                <w:rFonts w:cs="Arial"/>
+              </w:rPr>
+              <w:t>Trust name</w:t>
+            </w:r>
           </w:p>
         </w:tc>
         <w:tc>
@@ -2437,93 +3321,36 @@
               </w:tabs>
               <w:rPr>
                 <w:rFonts w:cs="Arial"/>
+              </w:rPr>
+            </w:pPr>
+            <w:proofErr w:type="gramStart"/>
+            <w:r>
+              <w:t xml:space="preserve">{{ </w:t>
+            </w:r>
+            <w:r>
+              <w:t>GUARANTOR</w:t>
+            </w:r>
+            <w:proofErr w:type="gramEnd"/>
+            <w:r>
+              <w:t>1</w:t>
+            </w:r>
+            <w:proofErr w:type="gramStart"/>
+            <w:r>
+              <w:t>TRUSTNAME</w:t>
+            </w:r>
+            <w:r>
+              <w:t xml:space="preserve"> }</w:t>
+            </w:r>
+            <w:proofErr w:type="gramEnd"/>
+            <w:r>
+              <w:t>}</w:t>
+            </w:r>
+            <w:r>
+              <w:rPr>
+                <w:rFonts w:cs="Arial"/>
                 <w:spacing w:val="-3"/>
               </w:rPr>
-            </w:pPr>
-          </w:p>
-        </w:tc>
-      </w:tr>
-      <w:tr>
-        <w:tc>
-          <w:tcPr>
-            <w:tcW w:w="2122" w:type="dxa"/>
-            <w:tcBorders>
-              <w:top w:val="nil"/>
-              <w:left w:val="nil"/>
-              <w:bottom w:val="nil"/>
-              <w:right w:val="single" w:sz="4" w:space="0" w:color="auto"/>
-            </w:tcBorders>
-          </w:tcPr>
-          <w:p>
-            <w:pPr>
-              <w:tabs>
-                <w:tab w:val="left" w:pos="540"/>
-              </w:tabs>
-              <w:rPr>
-                <w:rFonts w:cs="Arial"/>
-                <w:b/>
-              </w:rPr>
-            </w:pPr>
-          </w:p>
-        </w:tc>
-        <w:tc>
-          <w:tcPr>
-            <w:tcW w:w="1701" w:type="dxa"/>
-            <w:tcBorders>
-              <w:top w:val="nil"/>
-              <w:left w:val="single" w:sz="4" w:space="0" w:color="auto"/>
-              <w:bottom w:val="nil"/>
-              <w:right w:val="nil"/>
-            </w:tcBorders>
-          </w:tcPr>
-          <w:p>
-            <w:pPr>
-              <w:tabs>
-                <w:tab w:val="left" w:pos="540"/>
-              </w:tabs>
-              <w:rPr>
-                <w:rFonts w:cs="Arial"/>
-              </w:rPr>
-            </w:pPr>
-          </w:p>
-        </w:tc>
-        <w:tc>
-          <w:tcPr>
-            <w:tcW w:w="5386" w:type="dxa"/>
-            <w:tcBorders>
-              <w:top w:val="nil"/>
-              <w:left w:val="nil"/>
-              <w:bottom w:val="nil"/>
-              <w:right w:val="nil"/>
-            </w:tcBorders>
-          </w:tcPr>
-          <w:p>
-            <w:pPr>
-              <w:tabs>
-                <w:tab w:val="left" w:pos="540"/>
-              </w:tabs>
-              <w:rPr>
-                <w:rFonts w:cs="Arial"/>
-                <w:spacing w:val="-3"/>
-              </w:rPr>
-            </w:pPr>
-            <w:r>
-              <w:rPr>
-                <w:rFonts w:cs="Arial"/>
-              </w:rPr>
-              <w:t>{%</w:t>
-            </w:r>
-            <w:r>
-              <w:rPr>
-                <w:rFonts w:cs="Arial"/>
-              </w:rPr>
-              <w:t>tr</w:t>
-            </w:r>
-            <w:r>
-              <w:rPr>
-                <w:rFonts w:cs="Arial"/>
-              </w:rPr>
-              <w:t xml:space="preserve"> for director in directors %}</w:t>
+              <w:t xml:space="preserve"> </w:t>
             </w:r>
           </w:p>
         </w:tc>
@@ -2556,7 +3383,30 @@
             <w:tcBorders>
               <w:top w:val="nil"/>
               <w:left w:val="single" w:sz="4" w:space="0" w:color="auto"/>
-              <w:bottom w:val="nil"/>
+            </w:tcBorders>
+          </w:tcPr>
+          <w:p>
+            <w:pPr>
+              <w:tabs>
+                <w:tab w:val="left" w:pos="540"/>
+              </w:tabs>
+              <w:rPr>
+                <w:rFonts w:cs="Arial"/>
+              </w:rPr>
+            </w:pPr>
+            <w:r>
+              <w:rPr>
+                <w:rFonts w:cs="Arial"/>
+              </w:rPr>
+              <w:t>Trust deed:</w:t>
+            </w:r>
+          </w:p>
+        </w:tc>
+        <w:tc>
+          <w:tcPr>
+            <w:tcW w:w="5386" w:type="dxa"/>
+            <w:tcBorders>
+              <w:top w:val="nil"/>
               <w:right w:val="nil"/>
             </w:tcBorders>
           </w:tcPr>
@@ -2572,554 +3422,64 @@
             <w:r>
               <w:rPr>
                 <w:rFonts w:cs="Arial"/>
-              </w:rPr>
-              <w:t>Name:</w:t>
-            </w:r>
-          </w:p>
-        </w:tc>
-        <w:tc>
-          <w:tcPr>
-            <w:tcW w:w="5386" w:type="dxa"/>
-            <w:tcBorders>
-              <w:top w:val="nil"/>
-              <w:left w:val="nil"/>
-              <w:bottom w:val="nil"/>
-              <w:right w:val="nil"/>
-            </w:tcBorders>
-          </w:tcPr>
-          <w:p>
-            <w:pPr>
-              <w:tabs>
-                <w:tab w:val="left" w:pos="540"/>
-              </w:tabs>
-              <w:rPr>
-                <w:rFonts w:cs="Arial"/>
-                <w:caps/>
-                <w:noProof/>
-              </w:rPr>
-            </w:pPr>
-            <w:r>
-              <w:rPr>
-                <w:rFonts w:cs="Arial"/>
-                <w:caps/>
-                <w:noProof/>
-              </w:rPr>
+                <w:spacing w:val="-3"/>
+              </w:rPr>
+              <w:t xml:space="preserve">A deed dated </w:t>
+            </w:r>
+            <w:proofErr w:type="gramStart"/>
+            <w:r>
               <w:t xml:space="preserve">{{ </w:t>
             </w:r>
             <w:r>
-              <w:rPr>
-                <w:rFonts w:cs="Arial"/>
-                <w:noProof/>
-              </w:rPr>
-              <w:t>director</w:t>
-            </w:r>
-            <w:r>
-              <w:rPr>
-                <w:rFonts w:cs="Arial"/>
-                <w:caps/>
-                <w:noProof/>
-              </w:rPr>
-              <w:t>.GUARANTORNAME</w:t>
-            </w:r>
-            <w:r>
-              <w:rPr>
-                <w:rFonts w:cs="Arial"/>
-                <w:caps/>
-                <w:noProof/>
-              </w:rPr>
+              <w:t>GUARANTOR</w:t>
+            </w:r>
+            <w:proofErr w:type="gramEnd"/>
+            <w:r>
+              <w:t>1</w:t>
+            </w:r>
+            <w:proofErr w:type="gramStart"/>
+            <w:r>
+              <w:t>TRUSTDATE</w:t>
+            </w:r>
+            <w:r>
               <w:t xml:space="preserve"> }</w:t>
             </w:r>
-            <w:r>
-              <w:rPr>
-                <w:rFonts w:cs="Arial"/>
-                <w:noProof/>
-              </w:rPr>
+            <w:proofErr w:type="gramEnd"/>
+            <w:r>
               <w:t>}</w:t>
             </w:r>
-          </w:p>
-        </w:tc>
-      </w:tr>
-      <w:tr>
-        <w:tc>
-          <w:tcPr>
-            <w:tcW w:w="2122" w:type="dxa"/>
-            <w:tcBorders>
-              <w:top w:val="nil"/>
-              <w:left w:val="nil"/>
-              <w:right w:val="single" w:sz="4" w:space="0" w:color="auto"/>
-            </w:tcBorders>
-          </w:tcPr>
-          <w:p>
-            <w:pPr>
-              <w:tabs>
-                <w:tab w:val="left" w:pos="540"/>
-              </w:tabs>
-              <w:rPr>
-                <w:rFonts w:cs="Arial"/>
-                <w:b/>
-              </w:rPr>
-            </w:pPr>
-          </w:p>
-        </w:tc>
-        <w:tc>
-          <w:tcPr>
-            <w:tcW w:w="1701" w:type="dxa"/>
-            <w:tcBorders>
-              <w:top w:val="nil"/>
-              <w:left w:val="single" w:sz="4" w:space="0" w:color="auto"/>
-              <w:bottom w:val="nil"/>
-              <w:right w:val="nil"/>
-            </w:tcBorders>
-          </w:tcPr>
-          <w:p>
-            <w:pPr>
-              <w:tabs>
-                <w:tab w:val="left" w:pos="540"/>
-              </w:tabs>
-              <w:rPr>
-                <w:rFonts w:cs="Arial"/>
-              </w:rPr>
-            </w:pPr>
-          </w:p>
-        </w:tc>
-        <w:tc>
-          <w:tcPr>
-            <w:tcW w:w="5386" w:type="dxa"/>
-            <w:tcBorders>
-              <w:top w:val="nil"/>
-              <w:left w:val="nil"/>
-              <w:bottom w:val="nil"/>
-              <w:right w:val="nil"/>
-            </w:tcBorders>
-          </w:tcPr>
-          <w:p>
-            <w:pPr>
-              <w:tabs>
-                <w:tab w:val="left" w:pos="540"/>
-              </w:tabs>
-              <w:rPr>
-                <w:rFonts w:cs="Arial"/>
-                <w:caps/>
-                <w:noProof/>
-              </w:rPr>
-            </w:pPr>
-            <w:r>
-              <w:rPr>
-                <w:rFonts w:cs="Arial"/>
-              </w:rPr>
-              <w:t>{</w:t>
-            </w:r>
-            <w:r>
-              <w:rPr>
-                <w:rFonts w:cs="Arial"/>
-              </w:rPr>
-              <w:t>%</w:t>
-            </w:r>
-            <w:r>
-              <w:rPr>
-                <w:rFonts w:cs="Arial"/>
-              </w:rPr>
-              <w:t>tr</w:t>
-            </w:r>
-            <w:r>
-              <w:rPr>
-                <w:rFonts w:cs="Arial"/>
-              </w:rPr>
-              <w:t xml:space="preserve"> </w:t>
-            </w:r>
-            <w:proofErr w:type="spellStart"/>
-            <w:r>
-              <w:rPr>
-                <w:rFonts w:cs="Arial"/>
-              </w:rPr>
-              <w:t>endfor</w:t>
-            </w:r>
-            <w:proofErr w:type="spellEnd"/>
-            <w:r>
-              <w:rPr>
-                <w:rFonts w:cs="Arial"/>
-              </w:rPr>
-              <w:t xml:space="preserve"> %}</w:t>
-            </w:r>
-          </w:p>
-        </w:tc>
-      </w:tr>
-      <w:tr>
-        <w:tc>
-          <w:tcPr>
-            <w:tcW w:w="2122" w:type="dxa"/>
-            <w:tcBorders>
-              <w:left w:val="nil"/>
-              <w:bottom w:val="single" w:sz="4" w:space="0" w:color="auto"/>
-              <w:right w:val="single" w:sz="4" w:space="0" w:color="auto"/>
-            </w:tcBorders>
-          </w:tcPr>
-          <w:p>
-            <w:pPr>
-              <w:tabs>
-                <w:tab w:val="left" w:pos="540"/>
-              </w:tabs>
-              <w:rPr>
-                <w:rFonts w:cs="Arial"/>
-                <w:b/>
-                <w:sz w:val="14"/>
-              </w:rPr>
-            </w:pPr>
-          </w:p>
-        </w:tc>
-        <w:tc>
-          <w:tcPr>
-            <w:tcW w:w="1701" w:type="dxa"/>
-            <w:tcBorders>
-              <w:top w:val="nil"/>
-              <w:left w:val="single" w:sz="4" w:space="0" w:color="auto"/>
-              <w:bottom w:val="single" w:sz="4" w:space="0" w:color="auto"/>
-            </w:tcBorders>
-          </w:tcPr>
-          <w:p>
-            <w:pPr>
-              <w:tabs>
-                <w:tab w:val="left" w:pos="540"/>
-              </w:tabs>
-              <w:rPr>
-                <w:rFonts w:cs="Arial"/>
-                <w:sz w:val="14"/>
-                <w:szCs w:val="14"/>
-              </w:rPr>
-            </w:pPr>
-          </w:p>
-        </w:tc>
-        <w:tc>
-          <w:tcPr>
-            <w:tcW w:w="5386" w:type="dxa"/>
-            <w:tcBorders>
-              <w:top w:val="nil"/>
-              <w:bottom w:val="single" w:sz="4" w:space="0" w:color="auto"/>
-              <w:right w:val="nil"/>
-            </w:tcBorders>
-          </w:tcPr>
-          <w:p>
-            <w:pPr>
-              <w:tabs>
-                <w:tab w:val="left" w:pos="540"/>
-              </w:tabs>
-              <w:rPr>
-                <w:rFonts w:cs="Arial"/>
-                <w:sz w:val="14"/>
-              </w:rPr>
-            </w:pPr>
-          </w:p>
-        </w:tc>
-      </w:tr>
-      <w:tr>
-        <w:tc>
-          <w:tcPr>
-            <w:tcW w:w="2122" w:type="dxa"/>
-            <w:tcBorders>
-              <w:left w:val="nil"/>
-              <w:bottom w:val="nil"/>
-              <w:right w:val="single" w:sz="4" w:space="0" w:color="auto"/>
-            </w:tcBorders>
-          </w:tcPr>
-          <w:p>
-            <w:pPr>
-              <w:tabs>
-                <w:tab w:val="left" w:pos="540"/>
-              </w:tabs>
-              <w:rPr>
-                <w:rFonts w:cs="Arial"/>
-                <w:b/>
-              </w:rPr>
-            </w:pPr>
-            <w:r>
-              <w:rPr>
-                <w:rFonts w:cs="Arial"/>
-                <w:b/>
-              </w:rPr>
-              <w:t xml:space="preserve">Bare Trustee </w:t>
-            </w:r>
-          </w:p>
-        </w:tc>
-        <w:tc>
-          <w:tcPr>
-            <w:tcW w:w="1701" w:type="dxa"/>
-            <w:tcBorders>
-              <w:left w:val="single" w:sz="4" w:space="0" w:color="auto"/>
-              <w:bottom w:val="nil"/>
-            </w:tcBorders>
-          </w:tcPr>
-          <w:p>
-            <w:pPr>
-              <w:tabs>
-                <w:tab w:val="left" w:pos="540"/>
-              </w:tabs>
-              <w:rPr>
-                <w:rFonts w:cs="Arial"/>
-              </w:rPr>
-            </w:pPr>
-            <w:r>
-              <w:rPr>
-                <w:rFonts w:cs="Arial"/>
-              </w:rPr>
-              <w:t xml:space="preserve">Name: </w:t>
-            </w:r>
-          </w:p>
-        </w:tc>
-        <w:tc>
-          <w:tcPr>
-            <w:tcW w:w="5386" w:type="dxa"/>
-            <w:tcBorders>
-              <w:bottom w:val="nil"/>
-              <w:right w:val="nil"/>
-            </w:tcBorders>
-          </w:tcPr>
-          <w:p>
-            <w:pPr>
-              <w:tabs>
-                <w:tab w:val="left" w:pos="540"/>
-              </w:tabs>
-              <w:rPr>
-                <w:rFonts w:cs="Arial"/>
+            <w:r>
+              <w:rPr>
+                <w:rFonts w:cs="Arial"/>
+                <w:spacing w:val="-3"/>
+              </w:rPr>
+              <w:t xml:space="preserve"> between the SMSF Trustee and the Bare Trustee establishing the Bare Trust (</w:t>
+            </w:r>
+            <w:r>
+              <w:rPr>
                 <w:b/>
                 <w:bCs/>
-                <w:spacing w:val="-3"/>
-              </w:rPr>
-            </w:pPr>
-            <w:r>
-              <w:rPr>
-                <w:rFonts w:cs="Arial"/>
-                <w:caps/>
-                <w:noProof/>
-              </w:rPr>
-              <w:t xml:space="preserve">{{ </w:t>
-            </w:r>
-            <w:r>
-              <w:rPr>
-                <w:rFonts w:cs="Arial"/>
-                <w:caps/>
-                <w:noProof/>
-              </w:rPr>
-              <w:t>GUARANTOR1FULLNAME</w:t>
-            </w:r>
-            <w:r>
-              <w:rPr>
-                <w:rFonts w:cs="Arial"/>
-                <w:caps/>
-                <w:noProof/>
-              </w:rPr>
-              <w:t xml:space="preserve"> }}</w:t>
-            </w:r>
-          </w:p>
-        </w:tc>
-      </w:tr>
-      <w:tr>
-        <w:tc>
-          <w:tcPr>
-            <w:tcW w:w="2122" w:type="dxa"/>
-            <w:tcBorders>
-              <w:top w:val="nil"/>
-              <w:left w:val="nil"/>
-              <w:bottom w:val="nil"/>
-              <w:right w:val="single" w:sz="4" w:space="0" w:color="auto"/>
-            </w:tcBorders>
-          </w:tcPr>
-          <w:p>
-            <w:pPr>
-              <w:tabs>
-                <w:tab w:val="left" w:pos="540"/>
-              </w:tabs>
-              <w:rPr>
-                <w:rFonts w:cs="Arial"/>
-                <w:b/>
-              </w:rPr>
-            </w:pPr>
-          </w:p>
-        </w:tc>
-        <w:tc>
-          <w:tcPr>
-            <w:tcW w:w="1701" w:type="dxa"/>
-            <w:tcBorders>
-              <w:top w:val="nil"/>
-              <w:left w:val="single" w:sz="4" w:space="0" w:color="auto"/>
-              <w:bottom w:val="nil"/>
-            </w:tcBorders>
-          </w:tcPr>
-          <w:p>
-            <w:pPr>
-              <w:tabs>
-                <w:tab w:val="left" w:pos="540"/>
-              </w:tabs>
-              <w:rPr>
-                <w:rFonts w:cs="Arial"/>
-              </w:rPr>
-            </w:pPr>
-            <w:r>
-              <w:rPr>
-                <w:rFonts w:cs="Arial"/>
-              </w:rPr>
-              <w:t>ACN:</w:t>
-            </w:r>
-          </w:p>
-        </w:tc>
-        <w:tc>
-          <w:tcPr>
-            <w:tcW w:w="5386" w:type="dxa"/>
-            <w:tcBorders>
-              <w:top w:val="nil"/>
-              <w:bottom w:val="nil"/>
-              <w:right w:val="nil"/>
-            </w:tcBorders>
-          </w:tcPr>
-          <w:p>
-            <w:pPr>
-              <w:tabs>
-                <w:tab w:val="left" w:pos="540"/>
-              </w:tabs>
-              <w:rPr>
-                <w:rFonts w:cs="Arial"/>
+                <w:i/>
+                <w:iCs/>
+                <w:lang w:val="en-US"/>
+              </w:rPr>
+              <w:t>Bare Trust</w:t>
+            </w:r>
+            <w:r>
+              <w:rPr>
                 <w:b/>
                 <w:bCs/>
-                <w:spacing w:val="-3"/>
-              </w:rPr>
-            </w:pPr>
-            <w:r>
-              <w:rPr>
-                <w:rFonts w:cs="Arial"/>
-                <w:noProof/>
-              </w:rPr>
-              <w:t xml:space="preserve">{{ </w:t>
-            </w:r>
-            <w:r>
-              <w:rPr>
-                <w:rFonts w:cs="Arial"/>
-                <w:noProof/>
-              </w:rPr>
-              <w:t>GUARANTOR1ACN</w:t>
-            </w:r>
-            <w:r>
-              <w:rPr>
-                <w:rFonts w:cs="Arial"/>
-                <w:noProof/>
-              </w:rPr>
-              <w:t xml:space="preserve"> }}</w:t>
-            </w:r>
-          </w:p>
-        </w:tc>
-      </w:tr>
-      <w:tr>
-        <w:tc>
-          <w:tcPr>
-            <w:tcW w:w="2122" w:type="dxa"/>
-            <w:tcBorders>
-              <w:top w:val="nil"/>
-              <w:left w:val="nil"/>
-              <w:bottom w:val="nil"/>
-              <w:right w:val="single" w:sz="4" w:space="0" w:color="auto"/>
-            </w:tcBorders>
-          </w:tcPr>
-          <w:p>
-            <w:pPr>
-              <w:tabs>
-                <w:tab w:val="left" w:pos="540"/>
-              </w:tabs>
-              <w:rPr>
-                <w:rFonts w:cs="Arial"/>
-                <w:b/>
-              </w:rPr>
-            </w:pPr>
-          </w:p>
-        </w:tc>
-        <w:tc>
-          <w:tcPr>
-            <w:tcW w:w="1701" w:type="dxa"/>
-            <w:tcBorders>
-              <w:top w:val="nil"/>
-              <w:left w:val="single" w:sz="4" w:space="0" w:color="auto"/>
-              <w:bottom w:val="nil"/>
-            </w:tcBorders>
-          </w:tcPr>
-          <w:p>
-            <w:pPr>
-              <w:tabs>
-                <w:tab w:val="left" w:pos="540"/>
-              </w:tabs>
-              <w:rPr>
-                <w:rFonts w:cs="Arial"/>
-              </w:rPr>
-            </w:pPr>
-            <w:r>
-              <w:rPr>
-                <w:rFonts w:cs="Arial"/>
-              </w:rPr>
-              <w:t>Address:</w:t>
-            </w:r>
-          </w:p>
-        </w:tc>
-        <w:tc>
-          <w:tcPr>
-            <w:tcW w:w="5386" w:type="dxa"/>
-            <w:tcBorders>
-              <w:top w:val="nil"/>
-              <w:bottom w:val="nil"/>
-              <w:right w:val="nil"/>
-            </w:tcBorders>
-          </w:tcPr>
-          <w:p>
-            <w:pPr>
-              <w:tabs>
-                <w:tab w:val="left" w:pos="540"/>
-              </w:tabs>
-              <w:rPr>
-                <w:rFonts w:cs="Arial"/>
+                <w:i/>
+                <w:iCs/>
+              </w:rPr>
+              <w:t xml:space="preserve"> Deed</w:t>
+            </w:r>
+            <w:r>
+              <w:rPr>
                 <w:b/>
                 <w:bCs/>
-                <w:spacing w:val="-3"/>
-              </w:rPr>
-            </w:pPr>
-            <w:r>
-              <w:t xml:space="preserve">{{ </w:t>
-            </w:r>
-            <w:r>
-              <w:t>GUARANTOR1ADDRESSLINE1</w:t>
-            </w:r>
-            <w:r>
-              <w:t xml:space="preserve"> }}</w:t>
-            </w:r>
-            <w:r>
-              <w:t xml:space="preserve">, </w:t>
-            </w:r>
-            <w:r>
-              <w:t xml:space="preserve">{{ </w:t>
-            </w:r>
-            <w:r>
-              <w:t>GUARANTOR1SUBURB</w:t>
-            </w:r>
-            <w:r>
-              <w:t xml:space="preserve"> }}</w:t>
-            </w:r>
-            <w:r>
-              <w:t xml:space="preserve"> </w:t>
-            </w:r>
-            <w:r>
-              <w:t xml:space="preserve">{{ </w:t>
-            </w:r>
-            <w:r>
-              <w:t>GUARANTOR1STATE</w:t>
-            </w:r>
-            <w:r>
-              <w:t xml:space="preserve"> }}</w:t>
-            </w:r>
-            <w:r>
-              <w:t xml:space="preserve"> </w:t>
-            </w:r>
-            <w:r>
-              <w:t xml:space="preserve">{{ </w:t>
-            </w:r>
-            <w:r>
-              <w:t>GUARANTOR1POSTCODE</w:t>
-            </w:r>
-            <w:r>
-              <w:t xml:space="preserve"> }}</w:t>
+              </w:rPr>
+              <w:t>)</w:t>
             </w:r>
           </w:p>
         </w:tc>
@@ -3218,41 +3578,17 @@
                 <w:rFonts w:cs="Arial"/>
                 <w:b/>
               </w:rPr>
-              <w:t>Bare Trust</w:t>
+              <w:t xml:space="preserve">Bare Trustee Documents </w:t>
             </w:r>
           </w:p>
         </w:tc>
         <w:tc>
           <w:tcPr>
-            <w:tcW w:w="1701" w:type="dxa"/>
+            <w:tcW w:w="7087" w:type="dxa"/>
+            <w:gridSpan w:val="2"/>
             <w:tcBorders>
               <w:top w:val="single" w:sz="4" w:space="0" w:color="auto"/>
               <w:left w:val="single" w:sz="4" w:space="0" w:color="auto"/>
-              <w:bottom w:val="nil"/>
-            </w:tcBorders>
-          </w:tcPr>
-          <w:p>
-            <w:pPr>
-              <w:tabs>
-                <w:tab w:val="left" w:pos="540"/>
-              </w:tabs>
-              <w:rPr>
-                <w:rFonts w:cs="Arial"/>
-              </w:rPr>
-            </w:pPr>
-            <w:r>
-              <w:rPr>
-                <w:rFonts w:cs="Arial"/>
-              </w:rPr>
-              <w:t>Trust name</w:t>
-            </w:r>
-          </w:p>
-        </w:tc>
-        <w:tc>
-          <w:tcPr>
-            <w:tcW w:w="5386" w:type="dxa"/>
-            <w:tcBorders>
-              <w:top w:val="single" w:sz="4" w:space="0" w:color="auto"/>
               <w:bottom w:val="nil"/>
               <w:right w:val="nil"/>
             </w:tcBorders>
@@ -3264,139 +3600,16 @@
               </w:tabs>
               <w:rPr>
                 <w:rFonts w:cs="Arial"/>
+                <w:b/>
+                <w:spacing w:val="-3"/>
               </w:rPr>
             </w:pPr>
             <w:r>
-              <w:t xml:space="preserve">{{ </w:t>
-            </w:r>
-            <w:r>
-              <w:t>GUARANTOR1TRUSTNAME</w:t>
-            </w:r>
-            <w:r>
-              <w:t xml:space="preserve"> }}</w:t>
-            </w:r>
-            <w:r>
               <w:rPr>
                 <w:rFonts w:cs="Arial"/>
                 <w:spacing w:val="-3"/>
               </w:rPr>
-              <w:t xml:space="preserve"> </w:t>
-            </w:r>
-          </w:p>
-        </w:tc>
-      </w:tr>
-      <w:tr>
-        <w:tc>
-          <w:tcPr>
-            <w:tcW w:w="2122" w:type="dxa"/>
-            <w:tcBorders>
-              <w:top w:val="nil"/>
-              <w:left w:val="nil"/>
-              <w:right w:val="single" w:sz="4" w:space="0" w:color="auto"/>
-            </w:tcBorders>
-          </w:tcPr>
-          <w:p>
-            <w:pPr>
-              <w:tabs>
-                <w:tab w:val="left" w:pos="540"/>
-              </w:tabs>
-              <w:rPr>
-                <w:rFonts w:cs="Arial"/>
-                <w:b/>
-              </w:rPr>
-            </w:pPr>
-          </w:p>
-        </w:tc>
-        <w:tc>
-          <w:tcPr>
-            <w:tcW w:w="1701" w:type="dxa"/>
-            <w:tcBorders>
-              <w:top w:val="nil"/>
-              <w:left w:val="single" w:sz="4" w:space="0" w:color="auto"/>
-            </w:tcBorders>
-          </w:tcPr>
-          <w:p>
-            <w:pPr>
-              <w:tabs>
-                <w:tab w:val="left" w:pos="540"/>
-              </w:tabs>
-              <w:rPr>
-                <w:rFonts w:cs="Arial"/>
-              </w:rPr>
-            </w:pPr>
-            <w:r>
-              <w:rPr>
-                <w:rFonts w:cs="Arial"/>
-              </w:rPr>
-              <w:t>Trust deed:</w:t>
-            </w:r>
-          </w:p>
-        </w:tc>
-        <w:tc>
-          <w:tcPr>
-            <w:tcW w:w="5386" w:type="dxa"/>
-            <w:tcBorders>
-              <w:top w:val="nil"/>
-              <w:right w:val="nil"/>
-            </w:tcBorders>
-          </w:tcPr>
-          <w:p>
-            <w:pPr>
-              <w:tabs>
-                <w:tab w:val="left" w:pos="540"/>
-              </w:tabs>
-              <w:rPr>
-                <w:rFonts w:cs="Arial"/>
-              </w:rPr>
-            </w:pPr>
-            <w:r>
-              <w:rPr>
-                <w:rFonts w:cs="Arial"/>
-                <w:spacing w:val="-3"/>
-              </w:rPr>
-              <w:t xml:space="preserve">A deed dated </w:t>
-            </w:r>
-            <w:r>
-              <w:t xml:space="preserve">{{ </w:t>
-            </w:r>
-            <w:r>
-              <w:t>GUARANTOR1TRUSTDATE</w:t>
-            </w:r>
-            <w:r>
-              <w:t xml:space="preserve"> }}</w:t>
-            </w:r>
-            <w:r>
-              <w:rPr>
-                <w:rFonts w:cs="Arial"/>
-                <w:spacing w:val="-3"/>
-              </w:rPr>
-              <w:t xml:space="preserve"> between the SMSF Trustee and the Bare Trustee establishing the Bare Trust (</w:t>
-            </w:r>
-            <w:r>
-              <w:rPr>
-                <w:b/>
-                <w:bCs/>
-                <w:i/>
-                <w:iCs/>
-                <w:lang w:val="en-US"/>
-              </w:rPr>
-              <w:t>Bare Trust</w:t>
-            </w:r>
-            <w:r>
-              <w:rPr>
-                <w:b/>
-                <w:bCs/>
-                <w:i/>
-                <w:iCs/>
-              </w:rPr>
-              <w:t xml:space="preserve"> Deed</w:t>
-            </w:r>
-            <w:r>
-              <w:rPr>
-                <w:b/>
-                <w:bCs/>
-              </w:rPr>
-              <w:t>)</w:t>
+              <w:t>Guarantee and Indemnity, Mortgage of Land (including the Mortgage Common Provisions) and SMSF Financing Agreement and any other document signed or to be signed by the Bare Trustee arising from or in connection with any of those documents.</w:t>
             </w:r>
           </w:p>
         </w:tc>
@@ -3441,6 +3654,7 @@
               </w:tabs>
               <w:rPr>
                 <w:rFonts w:cs="Arial"/>
+                <w:b/>
                 <w:sz w:val="14"/>
               </w:rPr>
             </w:pPr>
@@ -3462,6 +3676,7 @@
               </w:tabs>
               <w:rPr>
                 <w:rFonts w:cs="Arial"/>
+                <w:b/>
                 <w:spacing w:val="-3"/>
                 <w:sz w:val="14"/>
               </w:rPr>
@@ -3495,138 +3710,6 @@
                 <w:rFonts w:cs="Arial"/>
                 <w:b/>
               </w:rPr>
-              <w:t xml:space="preserve">Bare Trustee Documents </w:t>
-            </w:r>
-          </w:p>
-        </w:tc>
-        <w:tc>
-          <w:tcPr>
-            <w:tcW w:w="7087" w:type="dxa"/>
-            <w:gridSpan w:val="2"/>
-            <w:tcBorders>
-              <w:top w:val="single" w:sz="4" w:space="0" w:color="auto"/>
-              <w:left w:val="single" w:sz="4" w:space="0" w:color="auto"/>
-              <w:bottom w:val="nil"/>
-              <w:right w:val="nil"/>
-            </w:tcBorders>
-          </w:tcPr>
-          <w:p>
-            <w:pPr>
-              <w:tabs>
-                <w:tab w:val="left" w:pos="540"/>
-              </w:tabs>
-              <w:rPr>
-                <w:rFonts w:cs="Arial"/>
-                <w:b/>
-                <w:spacing w:val="-3"/>
-              </w:rPr>
-            </w:pPr>
-            <w:r>
-              <w:rPr>
-                <w:rFonts w:cs="Arial"/>
-                <w:spacing w:val="-3"/>
-              </w:rPr>
-              <w:t>Guarantee and Indemnity, Mortgage of Land (including the Mortgage Common Provisions) and SMSF Financing Agreement and any other document signed or to be signed by the Bare Trustee arising from or in connection with any of those documents.</w:t>
-            </w:r>
-          </w:p>
-        </w:tc>
-      </w:tr>
-      <w:tr>
-        <w:tc>
-          <w:tcPr>
-            <w:tcW w:w="2122" w:type="dxa"/>
-            <w:tcBorders>
-              <w:top w:val="nil"/>
-              <w:left w:val="nil"/>
-              <w:bottom w:val="single" w:sz="4" w:space="0" w:color="auto"/>
-              <w:right w:val="single" w:sz="4" w:space="0" w:color="auto"/>
-            </w:tcBorders>
-          </w:tcPr>
-          <w:p>
-            <w:pPr>
-              <w:tabs>
-                <w:tab w:val="left" w:pos="540"/>
-              </w:tabs>
-              <w:rPr>
-                <w:rFonts w:cs="Arial"/>
-                <w:b/>
-                <w:sz w:val="14"/>
-              </w:rPr>
-            </w:pPr>
-          </w:p>
-        </w:tc>
-        <w:tc>
-          <w:tcPr>
-            <w:tcW w:w="1701" w:type="dxa"/>
-            <w:tcBorders>
-              <w:top w:val="nil"/>
-              <w:left w:val="single" w:sz="4" w:space="0" w:color="auto"/>
-              <w:bottom w:val="single" w:sz="4" w:space="0" w:color="auto"/>
-            </w:tcBorders>
-          </w:tcPr>
-          <w:p>
-            <w:pPr>
-              <w:tabs>
-                <w:tab w:val="left" w:pos="540"/>
-              </w:tabs>
-              <w:rPr>
-                <w:rFonts w:cs="Arial"/>
-                <w:b/>
-                <w:sz w:val="14"/>
-              </w:rPr>
-            </w:pPr>
-          </w:p>
-        </w:tc>
-        <w:tc>
-          <w:tcPr>
-            <w:tcW w:w="5386" w:type="dxa"/>
-            <w:tcBorders>
-              <w:top w:val="nil"/>
-              <w:bottom w:val="single" w:sz="4" w:space="0" w:color="auto"/>
-              <w:right w:val="nil"/>
-            </w:tcBorders>
-          </w:tcPr>
-          <w:p>
-            <w:pPr>
-              <w:tabs>
-                <w:tab w:val="left" w:pos="540"/>
-              </w:tabs>
-              <w:rPr>
-                <w:rFonts w:cs="Arial"/>
-                <w:b/>
-                <w:spacing w:val="-3"/>
-                <w:sz w:val="14"/>
-              </w:rPr>
-            </w:pPr>
-          </w:p>
-        </w:tc>
-      </w:tr>
-      <w:tr>
-        <w:tc>
-          <w:tcPr>
-            <w:tcW w:w="2122" w:type="dxa"/>
-            <w:tcBorders>
-              <w:top w:val="single" w:sz="4" w:space="0" w:color="auto"/>
-              <w:left w:val="nil"/>
-              <w:bottom w:val="nil"/>
-              <w:right w:val="single" w:sz="4" w:space="0" w:color="auto"/>
-            </w:tcBorders>
-          </w:tcPr>
-          <w:p>
-            <w:pPr>
-              <w:tabs>
-                <w:tab w:val="left" w:pos="540"/>
-              </w:tabs>
-              <w:rPr>
-                <w:rFonts w:cs="Arial"/>
-                <w:b/>
-              </w:rPr>
-            </w:pPr>
-            <w:r>
-              <w:rPr>
-                <w:rFonts w:cs="Arial"/>
-                <w:b/>
-              </w:rPr>
               <w:t>Jurisdiction</w:t>
             </w:r>
           </w:p>
@@ -3710,7 +3793,6 @@
               <w:rPr>
                 <w:rFonts w:cs="Arial"/>
               </w:rPr>
-              <w:lastRenderedPageBreak/>
               <w:t xml:space="preserve">{%p if </w:t>
             </w:r>
             <w:proofErr w:type="spellStart"/>
@@ -3743,6 +3825,7 @@
                 <w:rFonts w:cs="Arial"/>
                 <w:spacing w:val="-3"/>
               </w:rPr>
+              <w:lastRenderedPageBreak/>
               <w:t>New South Wales</w:t>
             </w:r>
           </w:p>
@@ -3904,14 +3987,14 @@
               <w:rPr>
                 <w:rFonts w:cs="Arial"/>
               </w:rPr>
-              <w:t>property_state == “SA” %</w:t>
+              <w:t>property_state</w:t>
             </w:r>
             <w:proofErr w:type="spellEnd"/>
             <w:r>
               <w:rPr>
                 <w:rFonts w:cs="Arial"/>
               </w:rPr>
-              <w:t>}</w:t>
+              <w:t xml:space="preserve"> == “SA” %}</w:t>
             </w:r>
           </w:p>
           <w:p>
@@ -4467,17 +4550,6 @@
             </w:r>
             <w:proofErr w:type="gramEnd"/>
           </w:p>
-          <w:p>
-            <w:pPr>
-              <w:spacing w:before="240" w:after="0"/>
-              <w:rPr>
-                <w:rFonts w:eastAsia="Arial" w:cs="Arial"/>
-                <w:b/>
-                <w:bCs/>
-                <w:color w:val="000000"/>
-              </w:rPr>
-            </w:pPr>
-          </w:p>
         </w:tc>
         <w:tc>
           <w:tcPr>
@@ -4495,13 +4567,6 @@
                 <w:color w:val="000000"/>
               </w:rPr>
             </w:pPr>
-            <w:r>
-              <w:rPr>
-                <w:rFonts w:eastAsia="Arial" w:cs="Arial"/>
-                <w:color w:val="000000"/>
-              </w:rPr>
-              <w:t>)</w:t>
-            </w:r>
           </w:p>
           <w:p>
             <w:pPr>
@@ -4511,45 +4576,6 @@
                 <w:color w:val="000000"/>
               </w:rPr>
             </w:pPr>
-            <w:r>
-              <w:rPr>
-                <w:rFonts w:eastAsia="Arial" w:cs="Arial"/>
-                <w:color w:val="000000"/>
-              </w:rPr>
-              <w:t>)</w:t>
-            </w:r>
-          </w:p>
-          <w:p>
-            <w:pPr>
-              <w:spacing w:before="240" w:after="0"/>
-              <w:rPr>
-                <w:rFonts w:eastAsia="Arial" w:cs="Arial"/>
-                <w:color w:val="000000"/>
-              </w:rPr>
-            </w:pPr>
-            <w:r>
-              <w:rPr>
-                <w:rFonts w:eastAsia="Arial" w:cs="Arial"/>
-                <w:color w:val="000000"/>
-              </w:rPr>
-              <w:t>)</w:t>
-            </w:r>
-          </w:p>
-          <w:p>
-            <w:pPr>
-              <w:spacing w:before="240" w:after="0"/>
-              <w:rPr>
-                <w:rFonts w:eastAsia="Arial" w:cs="Arial"/>
-                <w:color w:val="000000"/>
-              </w:rPr>
-            </w:pPr>
-            <w:r>
-              <w:rPr>
-                <w:rFonts w:eastAsia="Arial" w:cs="Arial"/>
-                <w:color w:val="000000"/>
-              </w:rPr>
-              <w:t>)</w:t>
-            </w:r>
           </w:p>
         </w:tc>
         <w:tc>
@@ -4660,13 +4686,23 @@
                       <w:color w:val="000000" w:themeColor="text1"/>
                     </w:rPr>
                   </w:pPr>
+                  <w:proofErr w:type="gramStart"/>
                   <w:r>
                     <w:rPr>
                       <w:rFonts w:cs="Arial"/>
                       <w:bCs/>
                       <w:color w:val="000000" w:themeColor="text1"/>
                     </w:rPr>
-                    <w:t>Signature of director</w:t>
+                    <w:t>{{ "</w:t>
+                  </w:r>
+                  <w:proofErr w:type="gramEnd"/>
+                  <w:r>
+                    <w:rPr>
+                      <w:rFonts w:cs="Arial"/>
+                      <w:bCs/>
+                      <w:color w:val="000000" w:themeColor="text1"/>
+                    </w:rPr>
+                    <w:t>Signature</w:t>
                   </w:r>
                   <w:r>
                     <w:rPr>
@@ -4674,12 +4710,31 @@
                       <w:bCs/>
                       <w:color w:val="000000" w:themeColor="text1"/>
                     </w:rPr>
-                    <w:t xml:space="preserve"> / company secretary</w:t>
+                    <w:t xml:space="preserve"> of sole director / company secretary" if not guarantor_3_name else "</w:t>
+                  </w:r>
+                  <w:r>
+                    <w:rPr>
+                      <w:rFonts w:cs="Arial"/>
+                      <w:bCs/>
+                      <w:color w:val="000000" w:themeColor="text1"/>
+                    </w:rPr>
+                    <w:t>Signature</w:t>
+                  </w:r>
+                  <w:r>
+                    <w:rPr>
+                      <w:rFonts w:cs="Arial"/>
+                      <w:bCs/>
+                      <w:color w:val="000000" w:themeColor="text1"/>
+                    </w:rPr>
+                    <w:t xml:space="preserve"> of director / company secretary" }}</w:t>
                   </w:r>
                 </w:p>
               </w:tc>
             </w:tr>
             <w:tr>
+              <w:trPr>
+                <w:trHeight w:val="265"/>
+              </w:trPr>
               <w:tc>
                 <w:tcPr>
                   <w:tcW w:w="4285" w:type="dxa"/>
@@ -4737,28 +4792,30 @@
                 </w:tcPr>
                 <w:p>
                   <w:pPr>
-                    <w:spacing w:before="240" w:after="100"/>
+                    <w:spacing w:after="0"/>
                     <w:rPr>
                       <w:rFonts w:cs="Arial"/>
                       <w:bCs/>
                       <w:color w:val="000000" w:themeColor="text1"/>
                     </w:rPr>
                   </w:pPr>
+                  <w:proofErr w:type="gramStart"/>
                   <w:r>
                     <w:rPr>
                       <w:rFonts w:cs="Arial"/>
                       <w:bCs/>
                       <w:color w:val="000000" w:themeColor="text1"/>
                     </w:rPr>
-                    <w:t>Name of director</w:t>
+                    <w:t>{{ "</w:t>
                   </w:r>
+                  <w:proofErr w:type="gramEnd"/>
                   <w:r>
                     <w:rPr>
                       <w:rFonts w:cs="Arial"/>
                       <w:bCs/>
                       <w:color w:val="000000" w:themeColor="text1"/>
                     </w:rPr>
-                    <w:t xml:space="preserve"> / company secretary</w:t>
+                    <w:t>Name of sole director / company secretary" if not guarantor_3_name else "Name of director / company secretary" }}</w:t>
                   </w:r>
                 </w:p>
               </w:tc>
@@ -4770,7 +4827,7 @@
                 </w:tcPr>
                 <w:p>
                   <w:pPr>
-                    <w:spacing w:before="240" w:after="100"/>
+                    <w:spacing w:before="240" w:after="0"/>
                     <w:rPr>
                       <w:rFonts w:cs="Arial"/>
                       <w:b/>
@@ -4993,28 +5050,54 @@
                 </w:tcPr>
                 <w:p>
                   <w:pPr>
-                    <w:spacing w:before="240"/>
+                    <w:spacing w:after="0"/>
                     <w:rPr>
                       <w:color w:val="000000" w:themeColor="text1"/>
                       <w:sz w:val="18"/>
                       <w:szCs w:val="18"/>
                     </w:rPr>
                   </w:pPr>
+                  <w:proofErr w:type="gramStart"/>
                   <w:r>
                     <w:rPr>
+                      <w:rFonts w:cs="Arial"/>
+                      <w:bCs/>
                       <w:color w:val="000000" w:themeColor="text1"/>
-                      <w:sz w:val="18"/>
-                      <w:szCs w:val="18"/>
                     </w:rPr>
-                    <w:t xml:space="preserve">Address of director </w:t>
+                    <w:t>{{ "</w:t>
+                  </w:r>
+                  <w:proofErr w:type="gramEnd"/>
+                  <w:r>
+                    <w:rPr>
+                      <w:rFonts w:cs="Arial"/>
+                      <w:bCs/>
+                      <w:color w:val="000000" w:themeColor="text1"/>
+                    </w:rPr>
+                    <w:t>Address</w:t>
                   </w:r>
                   <w:r>
                     <w:rPr>
+                      <w:rFonts w:cs="Arial"/>
+                      <w:bCs/>
                       <w:color w:val="000000" w:themeColor="text1"/>
-                      <w:sz w:val="18"/>
-                      <w:szCs w:val="18"/>
                     </w:rPr>
-                    <w:t>/ company secretary</w:t>
+                    <w:t xml:space="preserve"> of sole director / company secretary" if not guarantor_3_name else "</w:t>
+                  </w:r>
+                  <w:r>
+                    <w:rPr>
+                      <w:rFonts w:cs="Arial"/>
+                      <w:bCs/>
+                      <w:color w:val="000000" w:themeColor="text1"/>
+                    </w:rPr>
+                    <w:t>Address</w:t>
+                  </w:r>
+                  <w:r>
+                    <w:rPr>
+                      <w:rFonts w:cs="Arial"/>
+                      <w:bCs/>
+                      <w:color w:val="000000" w:themeColor="text1"/>
+                    </w:rPr>
+                    <w:t xml:space="preserve"> of director / company secretary" }}</w:t>
                   </w:r>
                 </w:p>
               </w:tc>
@@ -5187,7 +5270,7 @@
                 </w:tcPr>
                 <w:p>
                   <w:pPr>
-                    <w:spacing w:before="240" w:after="100"/>
+                    <w:spacing w:after="0"/>
                     <w:rPr>
                       <w:rFonts w:cs="Arial"/>
                       <w:bCs/>
@@ -5212,7 +5295,7 @@
                 </w:tcPr>
                 <w:p>
                   <w:pPr>
-                    <w:spacing w:before="240" w:after="100"/>
+                    <w:spacing w:before="240" w:after="0"/>
                     <w:rPr>
                       <w:rFonts w:cs="Arial"/>
                       <w:b/>
@@ -5443,7 +5526,7 @@
                 </w:tcPr>
                 <w:p>
                   <w:pPr>
-                    <w:spacing w:before="240"/>
+                    <w:spacing w:after="0"/>
                     <w:rPr>
                       <w:color w:val="000000" w:themeColor="text1"/>
                       <w:sz w:val="18"/>
@@ -5547,6 +5630,7 @@
               </w:rPr>
               <w:t xml:space="preserve">EXECUTED by </w:t>
             </w:r>
+            <w:proofErr w:type="gramStart"/>
             <w:r>
               <w:rPr>
                 <w:rFonts w:eastAsia="Arial" w:cs="Arial"/>
@@ -5554,15 +5638,9 @@
                 <w:bCs/>
                 <w:color w:val="000000"/>
               </w:rPr>
-              <w:t>{{ PROPDET1MORTGAGORS }}</w:t>
-            </w:r>
-            <w:r>
-              <w:rPr>
-                <w:rFonts w:eastAsia="Arial" w:cs="Arial"/>
-                <w:color w:val="000000"/>
-              </w:rPr>
-              <w:t xml:space="preserve"> ACN </w:t>
-            </w:r>
+              <w:t>{{ PROPDET</w:t>
+            </w:r>
+            <w:proofErr w:type="gramEnd"/>
             <w:r>
               <w:rPr>
                 <w:rFonts w:eastAsia="Arial" w:cs="Arial"/>
@@ -5570,44 +5648,100 @@
                 <w:bCs/>
                 <w:color w:val="000000"/>
               </w:rPr>
-              <w:t>{{ GUARANTOR1ACN }}</w:t>
-            </w:r>
-            <w:r>
-              <w:rPr>
-                <w:rFonts w:eastAsia="Arial" w:cs="Arial"/>
-                <w:color w:val="000000"/>
-              </w:rPr>
-              <w:t xml:space="preserve"> in accordance with s. 127 of the Corporations Act 2001 (</w:t>
-            </w:r>
-            <w:proofErr w:type="spellStart"/>
-            <w:r>
-              <w:rPr>
-                <w:rFonts w:eastAsia="Arial" w:cs="Arial"/>
-                <w:color w:val="000000"/>
-              </w:rPr>
-              <w:t>Cth</w:t>
-            </w:r>
-            <w:proofErr w:type="spellEnd"/>
+              <w:t>1</w:t>
+            </w:r>
             <w:proofErr w:type="gramStart"/>
             <w:r>
-              <w:rPr>
-                <w:rFonts w:eastAsia="Arial" w:cs="Arial"/>
-                <w:color w:val="000000"/>
-              </w:rPr>
-              <w:t>):-</w:t>
-            </w:r>
-            <w:proofErr w:type="gramEnd"/>
-          </w:p>
-          <w:p>
-            <w:pPr>
-              <w:spacing w:before="240" w:after="0"/>
               <w:rPr>
                 <w:rFonts w:eastAsia="Arial" w:cs="Arial"/>
                 <w:b/>
                 <w:bCs/>
                 <w:color w:val="000000"/>
               </w:rPr>
-            </w:pPr>
+              <w:t>MORTGAGORS }</w:t>
+            </w:r>
+            <w:proofErr w:type="gramEnd"/>
+            <w:r>
+              <w:rPr>
+                <w:rFonts w:eastAsia="Arial" w:cs="Arial"/>
+                <w:b/>
+                <w:bCs/>
+                <w:color w:val="000000"/>
+              </w:rPr>
+              <w:t>}</w:t>
+            </w:r>
+            <w:r>
+              <w:rPr>
+                <w:rFonts w:eastAsia="Arial" w:cs="Arial"/>
+                <w:color w:val="000000"/>
+              </w:rPr>
+              <w:t xml:space="preserve"> ACN </w:t>
+            </w:r>
+            <w:proofErr w:type="gramStart"/>
+            <w:r>
+              <w:rPr>
+                <w:rFonts w:eastAsia="Arial" w:cs="Arial"/>
+                <w:b/>
+                <w:bCs/>
+                <w:color w:val="000000"/>
+              </w:rPr>
+              <w:t>{{ GUARANTOR</w:t>
+            </w:r>
+            <w:proofErr w:type="gramEnd"/>
+            <w:r>
+              <w:rPr>
+                <w:rFonts w:eastAsia="Arial" w:cs="Arial"/>
+                <w:b/>
+                <w:bCs/>
+                <w:color w:val="000000"/>
+              </w:rPr>
+              <w:t>1</w:t>
+            </w:r>
+            <w:proofErr w:type="gramStart"/>
+            <w:r>
+              <w:rPr>
+                <w:rFonts w:eastAsia="Arial" w:cs="Arial"/>
+                <w:b/>
+                <w:bCs/>
+                <w:color w:val="000000"/>
+              </w:rPr>
+              <w:t>ACN }</w:t>
+            </w:r>
+            <w:proofErr w:type="gramEnd"/>
+            <w:r>
+              <w:rPr>
+                <w:rFonts w:eastAsia="Arial" w:cs="Arial"/>
+                <w:b/>
+                <w:bCs/>
+                <w:color w:val="000000"/>
+              </w:rPr>
+              <w:t>}</w:t>
+            </w:r>
+            <w:r>
+              <w:rPr>
+                <w:rFonts w:eastAsia="Arial" w:cs="Arial"/>
+                <w:color w:val="000000"/>
+              </w:rPr>
+              <w:t xml:space="preserve"> in accordance with s. 127 of the Corporations Act 2001 (</w:t>
+            </w:r>
+            <w:proofErr w:type="spellStart"/>
+            <w:r>
+              <w:rPr>
+                <w:rFonts w:eastAsia="Arial" w:cs="Arial"/>
+                <w:color w:val="000000"/>
+              </w:rPr>
+              <w:t>Cth</w:t>
+            </w:r>
+            <w:proofErr w:type="spellEnd"/>
+            <w:proofErr w:type="gramStart"/>
+            <w:r>
+              <w:rPr>
+                <w:rFonts w:eastAsia="Arial" w:cs="Arial"/>
+                <w:color w:val="000000"/>
+              </w:rPr>
+              <w:t>):-</w:t>
+            </w:r>
+            <w:proofErr w:type="gramEnd"/>
           </w:p>
         </w:tc>
         <w:tc>
@@ -5626,13 +5760,6 @@
                 <w:color w:val="000000"/>
               </w:rPr>
             </w:pPr>
-            <w:r>
-              <w:rPr>
-                <w:rFonts w:eastAsia="Arial" w:cs="Arial"/>
-                <w:color w:val="000000"/>
-              </w:rPr>
-              <w:t>)</w:t>
-            </w:r>
           </w:p>
           <w:p>
             <w:pPr>
@@ -5642,45 +5769,6 @@
                 <w:color w:val="000000"/>
               </w:rPr>
             </w:pPr>
-            <w:r>
-              <w:rPr>
-                <w:rFonts w:eastAsia="Arial" w:cs="Arial"/>
-                <w:color w:val="000000"/>
-              </w:rPr>
-              <w:t>)</w:t>
-            </w:r>
-          </w:p>
-          <w:p>
-            <w:pPr>
-              <w:spacing w:before="240" w:after="0"/>
-              <w:rPr>
-                <w:rFonts w:eastAsia="Arial" w:cs="Arial"/>
-                <w:color w:val="000000"/>
-              </w:rPr>
-            </w:pPr>
-            <w:r>
-              <w:rPr>
-                <w:rFonts w:eastAsia="Arial" w:cs="Arial"/>
-                <w:color w:val="000000"/>
-              </w:rPr>
-              <w:t>)</w:t>
-            </w:r>
-          </w:p>
-          <w:p>
-            <w:pPr>
-              <w:spacing w:before="240" w:after="0"/>
-              <w:rPr>
-                <w:rFonts w:eastAsia="Arial" w:cs="Arial"/>
-                <w:color w:val="000000"/>
-              </w:rPr>
-            </w:pPr>
-            <w:r>
-              <w:rPr>
-                <w:rFonts w:eastAsia="Arial" w:cs="Arial"/>
-                <w:color w:val="000000"/>
-              </w:rPr>
-              <w:t>)</w:t>
-            </w:r>
           </w:p>
         </w:tc>
         <w:tc>
@@ -5734,7 +5822,7 @@
         </w:trPr>
         <w:tc>
           <w:tcPr>
-            <w:tcW w:w="4607" w:type="dxa"/>
+            <w:tcW w:w="4885" w:type="dxa"/>
           </w:tcPr>
           <w:tbl>
             <w:tblPr>
@@ -5791,13 +5879,23 @@
                       <w:color w:val="000000" w:themeColor="text1"/>
                     </w:rPr>
                   </w:pPr>
+                  <w:proofErr w:type="gramStart"/>
                   <w:r>
                     <w:rPr>
                       <w:rFonts w:cs="Arial"/>
                       <w:bCs/>
                       <w:color w:val="000000" w:themeColor="text1"/>
                     </w:rPr>
-                    <w:t>Signature of director</w:t>
+                    <w:t>{{ "</w:t>
+                  </w:r>
+                  <w:proofErr w:type="gramEnd"/>
+                  <w:r>
+                    <w:rPr>
+                      <w:rFonts w:cs="Arial"/>
+                      <w:bCs/>
+                      <w:color w:val="000000" w:themeColor="text1"/>
+                    </w:rPr>
+                    <w:t>Signature</w:t>
                   </w:r>
                   <w:r>
                     <w:rPr>
@@ -5805,12 +5903,31 @@
                       <w:bCs/>
                       <w:color w:val="000000" w:themeColor="text1"/>
                     </w:rPr>
-                    <w:t xml:space="preserve"> / company secretary</w:t>
+                    <w:t xml:space="preserve"> of sole director / company secretary" if not guarantor_3_name else "</w:t>
+                  </w:r>
+                  <w:r>
+                    <w:rPr>
+                      <w:rFonts w:cs="Arial"/>
+                      <w:bCs/>
+                      <w:color w:val="000000" w:themeColor="text1"/>
+                    </w:rPr>
+                    <w:t>Signature</w:t>
+                  </w:r>
+                  <w:r>
+                    <w:rPr>
+                      <w:rFonts w:cs="Arial"/>
+                      <w:bCs/>
+                      <w:color w:val="000000" w:themeColor="text1"/>
+                    </w:rPr>
+                    <w:t xml:space="preserve"> of director / company secretary" }}</w:t>
                   </w:r>
                 </w:p>
               </w:tc>
             </w:tr>
             <w:tr>
+              <w:trPr>
+                <w:trHeight w:val="265"/>
+              </w:trPr>
               <w:tc>
                 <w:tcPr>
                   <w:tcW w:w="4285" w:type="dxa"/>
@@ -5868,28 +5985,30 @@
                 </w:tcPr>
                 <w:p>
                   <w:pPr>
-                    <w:spacing w:before="240" w:after="100"/>
+                    <w:spacing w:after="0"/>
                     <w:rPr>
                       <w:rFonts w:cs="Arial"/>
                       <w:bCs/>
                       <w:color w:val="000000" w:themeColor="text1"/>
                     </w:rPr>
                   </w:pPr>
+                  <w:proofErr w:type="gramStart"/>
                   <w:r>
                     <w:rPr>
                       <w:rFonts w:cs="Arial"/>
                       <w:bCs/>
                       <w:color w:val="000000" w:themeColor="text1"/>
                     </w:rPr>
-                    <w:t>Name of director</w:t>
+                    <w:t>{{ "</w:t>
                   </w:r>
+                  <w:proofErr w:type="gramEnd"/>
                   <w:r>
                     <w:rPr>
                       <w:rFonts w:cs="Arial"/>
                       <w:bCs/>
                       <w:color w:val="000000" w:themeColor="text1"/>
                     </w:rPr>
-                    <w:t xml:space="preserve"> / company secretary</w:t>
+                    <w:t>Name of sole director / company secretary" if not guarantor_3_name else "Name of director / company secretary" }}</w:t>
                   </w:r>
                 </w:p>
               </w:tc>
@@ -5901,7 +6020,7 @@
                 </w:tcPr>
                 <w:p>
                   <w:pPr>
-                    <w:spacing w:before="240" w:after="100"/>
+                    <w:spacing w:before="240" w:after="0"/>
                     <w:rPr>
                       <w:rFonts w:cs="Arial"/>
                       <w:b/>
@@ -6124,29 +6243,54 @@
                 </w:tcPr>
                 <w:p>
                   <w:pPr>
-                    <w:spacing w:before="240"/>
+                    <w:spacing w:after="0"/>
                     <w:rPr>
                       <w:color w:val="000000" w:themeColor="text1"/>
                       <w:sz w:val="18"/>
                       <w:szCs w:val="18"/>
                     </w:rPr>
                   </w:pPr>
+                  <w:proofErr w:type="gramStart"/>
                   <w:r>
                     <w:rPr>
+                      <w:rFonts w:cs="Arial"/>
+                      <w:bCs/>
                       <w:color w:val="000000" w:themeColor="text1"/>
-                      <w:sz w:val="18"/>
-                      <w:szCs w:val="18"/>
                     </w:rPr>
-                    <w:lastRenderedPageBreak/>
-                    <w:t xml:space="preserve">Address of director </w:t>
+                    <w:t>{{ "</w:t>
+                  </w:r>
+                  <w:proofErr w:type="gramEnd"/>
+                  <w:r>
+                    <w:rPr>
+                      <w:rFonts w:cs="Arial"/>
+                      <w:bCs/>
+                      <w:color w:val="000000" w:themeColor="text1"/>
+                    </w:rPr>
+                    <w:t>Address</w:t>
                   </w:r>
                   <w:r>
                     <w:rPr>
+                      <w:rFonts w:cs="Arial"/>
+                      <w:bCs/>
                       <w:color w:val="000000" w:themeColor="text1"/>
-                      <w:sz w:val="18"/>
-                      <w:szCs w:val="18"/>
                     </w:rPr>
-                    <w:t>/ company secretary</w:t>
+                    <w:t xml:space="preserve"> of sole director / company secretary" if not guarantor_3_name else "</w:t>
+                  </w:r>
+                  <w:r>
+                    <w:rPr>
+                      <w:rFonts w:cs="Arial"/>
+                      <w:bCs/>
+                      <w:color w:val="000000" w:themeColor="text1"/>
+                    </w:rPr>
+                    <w:t>Address</w:t>
+                  </w:r>
+                  <w:r>
+                    <w:rPr>
+                      <w:rFonts w:cs="Arial"/>
+                      <w:bCs/>
+                      <w:color w:val="000000" w:themeColor="text1"/>
+                    </w:rPr>
+                    <w:t xml:space="preserve"> of director / company secretary" }}</w:t>
                   </w:r>
                 </w:p>
               </w:tc>
@@ -6165,7 +6309,7 @@
         </w:tc>
         <w:tc>
           <w:tcPr>
-            <w:tcW w:w="4607" w:type="dxa"/>
+            <w:tcW w:w="4886" w:type="dxa"/>
           </w:tcPr>
           <w:tbl>
             <w:tblPr>
@@ -6203,7 +6347,6 @@
                       <w:b/>
                       <w:color w:val="000000" w:themeColor="text1"/>
                     </w:rPr>
-                    <w:lastRenderedPageBreak/>
                     <w:t>{%tr if guarantor_3_name %}</w:t>
                   </w:r>
                 </w:p>
@@ -6320,7 +6463,7 @@
                 </w:tcPr>
                 <w:p>
                   <w:pPr>
-                    <w:spacing w:before="240" w:after="100"/>
+                    <w:spacing w:after="0"/>
                     <w:rPr>
                       <w:rFonts w:cs="Arial"/>
                       <w:bCs/>
@@ -6345,7 +6488,7 @@
                 </w:tcPr>
                 <w:p>
                   <w:pPr>
-                    <w:spacing w:before="240" w:after="100"/>
+                    <w:spacing w:before="240" w:after="0"/>
                     <w:rPr>
                       <w:rFonts w:cs="Arial"/>
                       <w:b/>
@@ -6359,7 +6502,6 @@
                       <w:sz w:val="18"/>
                       <w:szCs w:val="18"/>
                     </w:rPr>
-                    <w:lastRenderedPageBreak/>
                     <w:t xml:space="preserve">{{ </w:t>
                   </w:r>
                   <w:r>
@@ -6577,7 +6719,7 @@
                 </w:tcPr>
                 <w:p>
                   <w:pPr>
-                    <w:spacing w:before="240"/>
+                    <w:spacing w:after="0"/>
                     <w:rPr>
                       <w:color w:val="000000" w:themeColor="text1"/>
                       <w:sz w:val="18"/>
@@ -9073,7 +9215,15 @@
         <w:t>T</w:t>
       </w:r>
       <w:r>
-        <w:t xml:space="preserve">rust was constituted and has been and will be conducted and administered in accordance with, and the entering into of the SMSF trustee's documents will comply with, all applicable </w:t>
+        <w:t xml:space="preserve">rust was constituted and has been and will be conducted and administered in accordance with, and the </w:t>
+      </w:r>
+      <w:proofErr w:type="gramStart"/>
+      <w:r>
+        <w:t>entering into</w:t>
+      </w:r>
+      <w:proofErr w:type="gramEnd"/>
+      <w:r>
+        <w:t xml:space="preserve"> of the SMSF trustee's documents will comply with, all applicable </w:t>
       </w:r>
       <w:r>
         <w:t>l</w:t>
@@ -14566,6 +14716,7 @@
   <w:style w:type="character" w:default="1" w:styleId="DefaultParagraphFont">
     <w:name w:val="Default Paragraph Font"/>
     <w:uiPriority w:val="1"/>
+    <w:semiHidden/>
     <w:unhideWhenUsed/>
   </w:style>
   <w:style w:type="table" w:default="1" w:styleId="TableNormal">
@@ -14597,6 +14748,11 @@
       <w:numPr>
         <w:numId w:val="11"/>
       </w:numPr>
+      <w:tabs>
+        <w:tab w:val="clear" w:pos="2550"/>
+        <w:tab w:val="num" w:pos="360"/>
+      </w:tabs>
+      <w:ind w:left="0" w:firstLine="0"/>
     </w:pPr>
   </w:style>
   <w:style w:type="paragraph" w:customStyle="1" w:styleId="ListBulletTableIndent">

--- a/SMSF/Refi - Commercial/9. SMSF Financing Agreement.docx
+++ b/SMSF/Refi - Commercial/9. SMSF Financing Agreement.docx
@@ -439,13 +439,6 @@
                 <w:b/>
               </w:rPr>
             </w:pPr>
-            <w:r>
-              <w:rPr>
-                <w:rFonts w:cs="Arial"/>
-                <w:b/>
-              </w:rPr>
-              <w:t>SMSF Member(s):</w:t>
-            </w:r>
           </w:p>
         </w:tc>
         <w:tc>
@@ -466,7 +459,23 @@
                 <w:b/>
                 <w:bCs/>
               </w:rPr>
-              <w:t>{% for director in directors %}</w:t>
+              <w:t>{%</w:t>
+            </w:r>
+            <w:r>
+              <w:rPr>
+                <w:rFonts w:cs="Arial"/>
+                <w:b/>
+                <w:bCs/>
+              </w:rPr>
+              <w:t>tr</w:t>
+            </w:r>
+            <w:r>
+              <w:rPr>
+                <w:rFonts w:cs="Arial"/>
+                <w:b/>
+                <w:bCs/>
+              </w:rPr>
+              <w:t xml:space="preserve"> for director in directors %}</w:t>
             </w:r>
           </w:p>
         </w:tc>
@@ -486,6 +495,43 @@
                 <w:b/>
               </w:rPr>
             </w:pPr>
+            <w:r>
+              <w:rPr>
+                <w:rFonts w:cs="Arial"/>
+                <w:b/>
+              </w:rPr>
+              <w:t>{{ “</w:t>
+            </w:r>
+            <w:r>
+              <w:rPr>
+                <w:rFonts w:cs="Arial"/>
+                <w:b/>
+              </w:rPr>
+              <w:t>SMSF Member(s):</w:t>
+            </w:r>
+            <w:r>
+              <w:rPr>
+                <w:rFonts w:cs="Arial"/>
+                <w:b/>
+              </w:rPr>
+              <w:t xml:space="preserve">” if </w:t>
+            </w:r>
+            <w:proofErr w:type="spellStart"/>
+            <w:r>
+              <w:rPr>
+                <w:rFonts w:cs="Arial"/>
+                <w:b/>
+              </w:rPr>
+              <w:t>loop.first</w:t>
+            </w:r>
+            <w:proofErr w:type="spellEnd"/>
+            <w:r>
+              <w:rPr>
+                <w:rFonts w:cs="Arial"/>
+                <w:b/>
+              </w:rPr>
+              <w:t xml:space="preserve"> else “” }}</w:t>
+            </w:r>
           </w:p>
         </w:tc>
         <w:tc>
@@ -494,6 +540,7 @@
           </w:tcPr>
           <w:p>
             <w:pPr>
+              <w:spacing w:after="0"/>
               <w:rPr>
                 <w:rFonts w:cs="Arial"/>
                 <w:b/>
@@ -561,6 +608,8 @@
                 <w:rFonts w:cs="Arial"/>
                 <w:b/>
                 <w:bCs/>
+                <w:caps/>
+                <w:noProof/>
               </w:rPr>
             </w:pPr>
             <w:r>
@@ -569,26 +618,56 @@
                 <w:b/>
                 <w:bCs/>
               </w:rPr>
-              <w:t xml:space="preserve">{% </w:t>
-            </w:r>
-            <w:proofErr w:type="spellStart"/>
+              <w:t>{%</w:t>
+            </w:r>
             <w:r>
               <w:rPr>
                 <w:rFonts w:cs="Arial"/>
                 <w:b/>
                 <w:bCs/>
               </w:rPr>
-              <w:t>endfor</w:t>
-            </w:r>
-            <w:proofErr w:type="spellEnd"/>
+              <w:t>tr</w:t>
+            </w:r>
             <w:r>
               <w:rPr>
                 <w:rFonts w:cs="Arial"/>
                 <w:b/>
                 <w:bCs/>
               </w:rPr>
-              <w:t xml:space="preserve"> %}</w:t>
-            </w:r>
+              <w:t xml:space="preserve"> endfor %}</w:t>
+            </w:r>
+          </w:p>
+        </w:tc>
+      </w:tr>
+      <w:tr>
+        <w:tc>
+          <w:tcPr>
+            <w:tcW w:w="2830" w:type="dxa"/>
+          </w:tcPr>
+          <w:p>
+            <w:pPr>
+              <w:tabs>
+                <w:tab w:val="left" w:pos="540"/>
+              </w:tabs>
+              <w:rPr>
+                <w:rFonts w:cs="Arial"/>
+                <w:b/>
+              </w:rPr>
+            </w:pPr>
+          </w:p>
+        </w:tc>
+        <w:tc>
+          <w:tcPr>
+            <w:tcW w:w="5947" w:type="dxa"/>
+          </w:tcPr>
+          <w:p>
+            <w:pPr>
+              <w:rPr>
+                <w:rFonts w:cs="Arial"/>
+                <w:b/>
+                <w:bCs/>
+              </w:rPr>
+            </w:pPr>
           </w:p>
         </w:tc>
       </w:tr>
@@ -2505,14 +2584,7 @@
                 <w:rFonts w:cs="Arial"/>
                 <w:b/>
               </w:rPr>
-              <w:t>SMSF Member(s)</w:t>
-            </w:r>
-            <w:r>
-              <w:rPr>
-                <w:rFonts w:cs="Arial"/>
-                <w:b/>
-              </w:rPr>
-              <w:t>:</w:t>
+              <w:t>SMSF Member(s):</w:t>
             </w:r>
             <w:r>
               <w:rPr>
@@ -6835,6 +6907,26 @@
           <w:lang w:val="en-GB"/>
         </w:rPr>
       </w:pPr>
+    </w:p>
+    <w:p>
+      <w:pPr>
+        <w:rPr>
+          <w:rFonts w:ascii="AppleSystemUIFont" w:hAnsi="AppleSystemUIFont" w:cs="AppleSystemUIFont"/>
+          <w:sz w:val="26"/>
+          <w:szCs w:val="26"/>
+          <w:lang w:val="en-GB"/>
+        </w:rPr>
+      </w:pPr>
+    </w:p>
+    <w:p>
+      <w:pPr>
+        <w:rPr>
+          <w:rFonts w:ascii="AppleSystemUIFont" w:hAnsi="AppleSystemUIFont" w:cs="AppleSystemUIFont"/>
+          <w:sz w:val="26"/>
+          <w:szCs w:val="26"/>
+          <w:lang w:val="en-GB"/>
+        </w:rPr>
+      </w:pPr>
       <w:r>
         <w:rPr>
           <w:rFonts w:ascii="AppleSystemUIFont" w:hAnsi="AppleSystemUIFont" w:cs="AppleSystemUIFont"/>
